--- a/Table 5.14-10AL-BS.docx
+++ b/Table 5.14-10AL-BS.docx
@@ -149,6 +149,16 @@
               </w:rPr>
               <w:t xml:space="preserve">                     </w:t>
             </w:r>
+          </w:p>
+          <w:p>
+            <w:pPr>
+              <w:jc w:val="both"/>
+              <w:rPr>
+                <w:rFonts w:ascii="Times New Roman" w:hAnsi="Times New Roman" w:cs="Times New Roman"/>
+                <w:sz w:val="18"/>
+                <w:szCs w:val="18"/>
+              </w:rPr>
+            </w:pPr>
             <w:r>
               <w:rPr>
                 <w:rFonts w:ascii="Times New Roman" w:hAnsi="Times New Roman" w:cs="Times New Roman"/>
@@ -239,7 +249,43 @@
                 <w:sz w:val="20"/>
                 <w:szCs w:val="20"/>
               </w:rPr>
-              <w:t xml:space="preserve">                                                                                                                                                                              </w:t>
+              <w:t xml:space="preserve"> </w:t>
+            </w:r>
+            <w:r>
+              <w:rPr>
+                <w:rFonts w:ascii="Times New Roman" w:hAnsi="Times New Roman" w:cs="Times New Roman"/>
+                <w:b/>
+                <w:bCs/>
+                <w:sz w:val="20"/>
+                <w:szCs w:val="20"/>
+              </w:rPr>
+              <w:t xml:space="preserve">Before Straightening                                                                                                                                                                                   </w:t>
+            </w:r>
+            <w:r>
+              <w:rPr>
+                <w:rFonts w:ascii="Times New Roman" w:hAnsi="Times New Roman" w:cs="Times New Roman"/>
+                <w:sz w:val="18"/>
+                <w:szCs w:val="18"/>
+              </w:rPr>
+              <w:t xml:space="preserve">                                                                                                                                                                            </w:t>
+            </w:r>
+            <w:r>
+              <w:rPr>
+                <w:rFonts w:ascii="Times New Roman" w:hAnsi="Times New Roman" w:cs="Times New Roman"/>
+                <w:b/>
+                <w:bCs/>
+                <w:sz w:val="16"/>
+                <w:szCs w:val="16"/>
+              </w:rPr>
+              <w:t xml:space="preserve">                                                                                                                                                                                                                            </w:t>
+            </w:r>
+            <w:r>
+              <w:rPr>
+                <w:rFonts w:ascii="Times New Roman" w:hAnsi="Times New Roman" w:cs="Times New Roman"/>
+                <w:sz w:val="20"/>
+                <w:szCs w:val="20"/>
+              </w:rPr>
+              <w:t xml:space="preserve">                                                                                                                                                                             </w:t>
             </w:r>
             <w:r>
               <w:rPr>
@@ -32366,6 +32412,7 @@
                 <w:lang w:val="en-IN" w:eastAsia="en-IN"/>
                 <w14:ligatures w14:val="none"/>
               </w:rPr>
+              <w:lastRenderedPageBreak/>
               <w:t xml:space="preserve">108 </w:t>
             </w:r>
           </w:p>
@@ -33222,7 +33269,6 @@
                 <w:lang w:val="en-IN" w:eastAsia="en-IN"/>
                 <w14:ligatures w14:val="none"/>
               </w:rPr>
-              <w:lastRenderedPageBreak/>
               <w:t xml:space="preserve">111 </w:t>
             </w:r>
           </w:p>
@@ -43474,6 +43520,9 @@
               <w:txbxContent>
                 <w:p>
                   <w:r>
+                    <w:rPr>
+                      <w:noProof/>
+                    </w:rPr>
                     <w:drawing>
                       <wp:inline distT="0" distB="0" distL="0" distR="0" wp14:anchorId="0D81BA6E" wp14:editId="40CE64EB">
                         <wp:extent cx="6263640" cy="2362200"/>
@@ -43607,33 +43656,7 @@
           <w:szCs w:val="24"/>
           <w:lang w:val="en-IN"/>
         </w:rPr>
-        <w:t xml:space="preserve">(a): Box Plot </w:t>
-      </w:r>
-      <w:proofErr w:type="gramStart"/>
-      <w:r>
-        <w:rPr>
-          <w:rFonts w:ascii="Times New Roman" w:hAnsi="Times New Roman" w:cs="Times New Roman"/>
-          <w:b/>
-          <w:bCs/>
-          <w:iCs/>
-          <w:sz w:val="24"/>
-          <w:szCs w:val="24"/>
-          <w:lang w:val="en-IN"/>
-        </w:rPr>
-        <w:t>of  dial</w:t>
-      </w:r>
-      <w:proofErr w:type="gramEnd"/>
-      <w:r>
-        <w:rPr>
-          <w:rFonts w:ascii="Times New Roman" w:hAnsi="Times New Roman" w:cs="Times New Roman"/>
-          <w:b/>
-          <w:bCs/>
-          <w:iCs/>
-          <w:sz w:val="24"/>
-          <w:szCs w:val="24"/>
-          <w:lang w:val="en-IN"/>
-        </w:rPr>
-        <w:t xml:space="preserve"> gauge readings dataset of  mean values of  </w:t>
+        <w:t xml:space="preserve">(a): Box Plot of  dial gauge readings dataset of  mean values of  </w:t>
       </w:r>
       <w:r>
         <w:rPr>
